--- a/Progres fix/Design/Sysreq  lebih fix intangible tambahin dikit .docx
+++ b/Progres fix/Design/Sysreq  lebih fix intangible tambahin dikit .docx
@@ -126,8 +126,6 @@
               </w:rPr>
               <w:t>Sistem Informasi Pengelolaan Inventaris Dan peramalan kebutuhan dan hasil panen UD.Mina Sumber Abadi</w:t>
             </w:r>
-            <w:bookmarkStart w:id="0" w:name="_GoBack"/>
-            <w:bookmarkEnd w:id="0"/>
           </w:p>
         </w:tc>
       </w:tr>
@@ -317,18 +315,106 @@
               </w:rPr>
               <w:t xml:space="preserve">stem </w:t>
             </w:r>
-            <w:proofErr w:type="spellStart"/>
-            <w:r>
-              <w:rPr>
-                <w:color w:val="000000"/>
-                <w:kern w:val="24"/>
-                <w:sz w:val="24"/>
-                <w:szCs w:val="24"/>
-                <w:lang w:val="en-US" w:eastAsia="id-ID"/>
-              </w:rPr>
-              <w:t>inidibuatdengantujuanuntuk</w:t>
-            </w:r>
-            <w:proofErr w:type="spellEnd"/>
+            <w:r>
+              <w:rPr>
+                <w:color w:val="000000"/>
+                <w:kern w:val="24"/>
+                <w:sz w:val="24"/>
+                <w:szCs w:val="24"/>
+                <w:lang w:val="en-US" w:eastAsia="id-ID"/>
+              </w:rPr>
+              <w:t>ini</w:t>
+            </w:r>
+            <w:r>
+              <w:rPr>
+                <w:color w:val="000000"/>
+                <w:kern w:val="24"/>
+                <w:sz w:val="24"/>
+                <w:szCs w:val="24"/>
+                <w:lang w:val="id-ID" w:eastAsia="id-ID"/>
+              </w:rPr>
+              <w:t xml:space="preserve"> </w:t>
+            </w:r>
+            <w:r>
+              <w:rPr>
+                <w:color w:val="000000"/>
+                <w:kern w:val="24"/>
+                <w:sz w:val="24"/>
+                <w:szCs w:val="24"/>
+                <w:lang w:val="en-US" w:eastAsia="id-ID"/>
+              </w:rPr>
+              <w:t>dibuat</w:t>
+            </w:r>
+            <w:r>
+              <w:rPr>
+                <w:color w:val="000000"/>
+                <w:kern w:val="24"/>
+                <w:sz w:val="24"/>
+                <w:szCs w:val="24"/>
+                <w:lang w:val="id-ID" w:eastAsia="id-ID"/>
+              </w:rPr>
+              <w:t xml:space="preserve"> </w:t>
+            </w:r>
+            <w:r>
+              <w:rPr>
+                <w:color w:val="000000"/>
+                <w:kern w:val="24"/>
+                <w:sz w:val="24"/>
+                <w:szCs w:val="24"/>
+                <w:lang w:val="en-US" w:eastAsia="id-ID"/>
+              </w:rPr>
+              <w:t>dengan</w:t>
+            </w:r>
+            <w:r>
+              <w:rPr>
+                <w:color w:val="000000"/>
+                <w:kern w:val="24"/>
+                <w:sz w:val="24"/>
+                <w:szCs w:val="24"/>
+                <w:lang w:val="id-ID" w:eastAsia="id-ID"/>
+              </w:rPr>
+              <w:t xml:space="preserve"> </w:t>
+            </w:r>
+            <w:r>
+              <w:rPr>
+                <w:color w:val="000000"/>
+                <w:kern w:val="24"/>
+                <w:sz w:val="24"/>
+                <w:szCs w:val="24"/>
+                <w:lang w:val="en-US" w:eastAsia="id-ID"/>
+              </w:rPr>
+              <w:t>tujuan</w:t>
+            </w:r>
+            <w:r>
+              <w:rPr>
+                <w:color w:val="000000"/>
+                <w:kern w:val="24"/>
+                <w:sz w:val="24"/>
+                <w:szCs w:val="24"/>
+                <w:lang w:val="id-ID" w:eastAsia="id-ID"/>
+              </w:rPr>
+              <w:t xml:space="preserve"> </w:t>
+            </w:r>
+            <w:r>
+              <w:rPr>
+                <w:color w:val="000000"/>
+                <w:kern w:val="24"/>
+                <w:sz w:val="24"/>
+                <w:szCs w:val="24"/>
+                <w:lang w:val="en-US" w:eastAsia="id-ID"/>
+              </w:rPr>
+              <w:t>untuk</w:t>
+            </w:r>
+            <w:r>
+              <w:rPr>
+                <w:color w:val="000000"/>
+                <w:kern w:val="24"/>
+                <w:sz w:val="24"/>
+                <w:szCs w:val="24"/>
+                <w:lang w:val="id-ID" w:eastAsia="id-ID"/>
+              </w:rPr>
+              <w:t xml:space="preserve"> </w:t>
+            </w:r>
             <w:r>
               <w:rPr>
                 <w:kern w:val="24"/>
@@ -338,75 +424,222 @@
               </w:rPr>
               <w:t>memudahkan</w:t>
             </w:r>
-            <w:proofErr w:type="spellStart"/>
-            <w:r>
-              <w:rPr>
-                <w:kern w:val="24"/>
-                <w:sz w:val="24"/>
-                <w:szCs w:val="24"/>
-                <w:lang w:val="en-US" w:eastAsia="id-ID"/>
-              </w:rPr>
-              <w:t>dalampengelolaaninventarisdanpendataanKas</w:t>
-            </w:r>
-            <w:proofErr w:type="spellEnd"/>
-            <w:r>
-              <w:rPr>
-                <w:kern w:val="24"/>
-                <w:sz w:val="24"/>
-                <w:szCs w:val="24"/>
-                <w:lang w:val="en-US" w:eastAsia="id-ID"/>
-              </w:rPr>
-              <w:t xml:space="preserve">. </w:t>
-            </w:r>
-            <w:proofErr w:type="spellStart"/>
-            <w:r>
-              <w:rPr>
-                <w:kern w:val="24"/>
-                <w:sz w:val="24"/>
-                <w:szCs w:val="24"/>
-                <w:lang w:val="en-US" w:eastAsia="id-ID"/>
-              </w:rPr>
-              <w:t>Jadi</w:t>
-            </w:r>
-            <w:proofErr w:type="spellEnd"/>
-            <w:r>
-              <w:rPr>
-                <w:kern w:val="24"/>
-                <w:sz w:val="24"/>
-                <w:szCs w:val="24"/>
-                <w:lang w:val="en-US" w:eastAsia="id-ID"/>
-              </w:rPr>
-              <w:t xml:space="preserve"> management </w:t>
-            </w:r>
-            <w:proofErr w:type="spellStart"/>
-            <w:r>
-              <w:rPr>
-                <w:kern w:val="24"/>
-                <w:sz w:val="24"/>
-                <w:szCs w:val="24"/>
-                <w:lang w:val="en-US" w:eastAsia="id-ID"/>
-              </w:rPr>
-              <w:t>dalampengelolaaninventarisdan</w:t>
-            </w:r>
-            <w:r>
-              <w:rPr>
-                <w:kern w:val="24"/>
-                <w:sz w:val="24"/>
-                <w:szCs w:val="24"/>
-                <w:lang w:val="en-US" w:eastAsia="id-ID"/>
-              </w:rPr>
-              <w:t>k</w:t>
-            </w:r>
-            <w:r>
-              <w:rPr>
-                <w:kern w:val="24"/>
-                <w:sz w:val="24"/>
-                <w:szCs w:val="24"/>
-                <w:lang w:val="en-US" w:eastAsia="id-ID"/>
-              </w:rPr>
-              <w:t>asmenjaditerstrukturdenganadany</w:t>
-            </w:r>
-            <w:proofErr w:type="spellEnd"/>
+            <w:r>
+              <w:rPr>
+                <w:kern w:val="24"/>
+                <w:sz w:val="24"/>
+                <w:szCs w:val="24"/>
+                <w:lang w:val="id-ID" w:eastAsia="id-ID"/>
+              </w:rPr>
+              <w:t xml:space="preserve"> </w:t>
+            </w:r>
+            <w:r>
+              <w:rPr>
+                <w:kern w:val="24"/>
+                <w:sz w:val="24"/>
+                <w:szCs w:val="24"/>
+                <w:lang w:val="en-US" w:eastAsia="id-ID"/>
+              </w:rPr>
+              <w:t>dalam</w:t>
+            </w:r>
+            <w:r>
+              <w:rPr>
+                <w:kern w:val="24"/>
+                <w:sz w:val="24"/>
+                <w:szCs w:val="24"/>
+                <w:lang w:val="id-ID" w:eastAsia="id-ID"/>
+              </w:rPr>
+              <w:t xml:space="preserve"> </w:t>
+            </w:r>
+            <w:r>
+              <w:rPr>
+                <w:kern w:val="24"/>
+                <w:sz w:val="24"/>
+                <w:szCs w:val="24"/>
+                <w:lang w:val="en-US" w:eastAsia="id-ID"/>
+              </w:rPr>
+              <w:t>pengelolaan</w:t>
+            </w:r>
+            <w:r>
+              <w:rPr>
+                <w:kern w:val="24"/>
+                <w:sz w:val="24"/>
+                <w:szCs w:val="24"/>
+                <w:lang w:val="id-ID" w:eastAsia="id-ID"/>
+              </w:rPr>
+              <w:t xml:space="preserve"> </w:t>
+            </w:r>
+            <w:r>
+              <w:rPr>
+                <w:kern w:val="24"/>
+                <w:sz w:val="24"/>
+                <w:szCs w:val="24"/>
+                <w:lang w:val="en-US" w:eastAsia="id-ID"/>
+              </w:rPr>
+              <w:t>inventaris</w:t>
+            </w:r>
+            <w:r>
+              <w:rPr>
+                <w:kern w:val="24"/>
+                <w:sz w:val="24"/>
+                <w:szCs w:val="24"/>
+                <w:lang w:val="id-ID" w:eastAsia="id-ID"/>
+              </w:rPr>
+              <w:t xml:space="preserve"> </w:t>
+            </w:r>
+            <w:r>
+              <w:rPr>
+                <w:kern w:val="24"/>
+                <w:sz w:val="24"/>
+                <w:szCs w:val="24"/>
+                <w:lang w:val="en-US" w:eastAsia="id-ID"/>
+              </w:rPr>
+              <w:t>dan</w:t>
+            </w:r>
+            <w:r>
+              <w:rPr>
+                <w:kern w:val="24"/>
+                <w:sz w:val="24"/>
+                <w:szCs w:val="24"/>
+                <w:lang w:val="id-ID" w:eastAsia="id-ID"/>
+              </w:rPr>
+              <w:t xml:space="preserve"> </w:t>
+            </w:r>
+            <w:r>
+              <w:rPr>
+                <w:kern w:val="24"/>
+                <w:sz w:val="24"/>
+                <w:szCs w:val="24"/>
+                <w:lang w:val="en-US" w:eastAsia="id-ID"/>
+              </w:rPr>
+              <w:t>pendataan</w:t>
+            </w:r>
+            <w:r>
+              <w:rPr>
+                <w:kern w:val="24"/>
+                <w:sz w:val="24"/>
+                <w:szCs w:val="24"/>
+                <w:lang w:val="id-ID" w:eastAsia="id-ID"/>
+              </w:rPr>
+              <w:t xml:space="preserve"> </w:t>
+            </w:r>
+            <w:r>
+              <w:rPr>
+                <w:kern w:val="24"/>
+                <w:sz w:val="24"/>
+                <w:szCs w:val="24"/>
+                <w:lang w:val="en-US" w:eastAsia="id-ID"/>
+              </w:rPr>
+              <w:t>Kas. Jadi management dalam</w:t>
+            </w:r>
+            <w:r>
+              <w:rPr>
+                <w:kern w:val="24"/>
+                <w:sz w:val="24"/>
+                <w:szCs w:val="24"/>
+                <w:lang w:val="id-ID" w:eastAsia="id-ID"/>
+              </w:rPr>
+              <w:t xml:space="preserve"> </w:t>
+            </w:r>
+            <w:r>
+              <w:rPr>
+                <w:kern w:val="24"/>
+                <w:sz w:val="24"/>
+                <w:szCs w:val="24"/>
+                <w:lang w:val="en-US" w:eastAsia="id-ID"/>
+              </w:rPr>
+              <w:t>pengelolaan</w:t>
+            </w:r>
+            <w:r>
+              <w:rPr>
+                <w:kern w:val="24"/>
+                <w:sz w:val="24"/>
+                <w:szCs w:val="24"/>
+                <w:lang w:val="id-ID" w:eastAsia="id-ID"/>
+              </w:rPr>
+              <w:t xml:space="preserve"> </w:t>
+            </w:r>
+            <w:r>
+              <w:rPr>
+                <w:kern w:val="24"/>
+                <w:sz w:val="24"/>
+                <w:szCs w:val="24"/>
+                <w:lang w:val="en-US" w:eastAsia="id-ID"/>
+              </w:rPr>
+              <w:t>inventaris</w:t>
+            </w:r>
+            <w:r>
+              <w:rPr>
+                <w:kern w:val="24"/>
+                <w:sz w:val="24"/>
+                <w:szCs w:val="24"/>
+                <w:lang w:val="id-ID" w:eastAsia="id-ID"/>
+              </w:rPr>
+              <w:t xml:space="preserve"> </w:t>
+            </w:r>
+            <w:r>
+              <w:rPr>
+                <w:kern w:val="24"/>
+                <w:sz w:val="24"/>
+                <w:szCs w:val="24"/>
+                <w:lang w:val="en-US" w:eastAsia="id-ID"/>
+              </w:rPr>
+              <w:t>menjadi</w:t>
+            </w:r>
+            <w:r>
+              <w:rPr>
+                <w:kern w:val="24"/>
+                <w:sz w:val="24"/>
+                <w:szCs w:val="24"/>
+                <w:lang w:val="id-ID" w:eastAsia="id-ID"/>
+              </w:rPr>
+              <w:t xml:space="preserve"> </w:t>
+            </w:r>
+            <w:r>
+              <w:rPr>
+                <w:kern w:val="24"/>
+                <w:sz w:val="24"/>
+                <w:szCs w:val="24"/>
+                <w:lang w:val="en-US" w:eastAsia="id-ID"/>
+              </w:rPr>
+              <w:t>terstruktur</w:t>
+            </w:r>
+            <w:r>
+              <w:rPr>
+                <w:kern w:val="24"/>
+                <w:sz w:val="24"/>
+                <w:szCs w:val="24"/>
+                <w:lang w:val="id-ID" w:eastAsia="id-ID"/>
+              </w:rPr>
+              <w:t xml:space="preserve"> </w:t>
+            </w:r>
+            <w:r>
+              <w:rPr>
+                <w:kern w:val="24"/>
+                <w:sz w:val="24"/>
+                <w:szCs w:val="24"/>
+                <w:lang w:val="en-US" w:eastAsia="id-ID"/>
+              </w:rPr>
+              <w:t>dengan</w:t>
+            </w:r>
+            <w:r>
+              <w:rPr>
+                <w:kern w:val="24"/>
+                <w:sz w:val="24"/>
+                <w:szCs w:val="24"/>
+                <w:lang w:val="id-ID" w:eastAsia="id-ID"/>
+              </w:rPr>
+              <w:t xml:space="preserve"> </w:t>
+            </w:r>
+            <w:r>
+              <w:rPr>
+                <w:kern w:val="24"/>
+                <w:sz w:val="24"/>
+                <w:szCs w:val="24"/>
+                <w:lang w:val="en-US" w:eastAsia="id-ID"/>
+              </w:rPr>
+              <w:t>adany</w:t>
+            </w:r>
             <w:r>
               <w:rPr>
                 <w:kern w:val="24"/>
@@ -416,105 +649,167 @@
               </w:rPr>
               <w:t>a</w:t>
             </w:r>
-            <w:proofErr w:type="spellStart"/>
-            <w:r>
-              <w:rPr>
-                <w:kern w:val="24"/>
-                <w:sz w:val="24"/>
-                <w:szCs w:val="24"/>
-                <w:lang w:val="en-US" w:eastAsia="id-ID"/>
-              </w:rPr>
-              <w:t>asistemini</w:t>
-            </w:r>
-            <w:proofErr w:type="spellEnd"/>
-            <w:r>
-              <w:rPr>
-                <w:kern w:val="24"/>
-                <w:sz w:val="24"/>
-                <w:szCs w:val="24"/>
-                <w:lang w:val="en-US" w:eastAsia="id-ID"/>
-              </w:rPr>
-              <w:t xml:space="preserve">. </w:t>
-            </w:r>
-            <w:proofErr w:type="spellStart"/>
-            <w:r>
-              <w:rPr>
-                <w:kern w:val="24"/>
-                <w:sz w:val="24"/>
-                <w:szCs w:val="24"/>
-                <w:lang w:val="en-US" w:eastAsia="id-ID"/>
-              </w:rPr>
-              <w:t>Mempermudahkomunikasidengan</w:t>
-            </w:r>
-            <w:proofErr w:type="spellEnd"/>
-            <w:r>
-              <w:rPr>
-                <w:kern w:val="24"/>
-                <w:sz w:val="24"/>
-                <w:szCs w:val="24"/>
-                <w:lang w:val="en-US" w:eastAsia="id-ID"/>
+            <w:r>
+              <w:rPr>
+                <w:kern w:val="24"/>
+                <w:sz w:val="24"/>
+                <w:szCs w:val="24"/>
+                <w:lang w:val="id-ID" w:eastAsia="id-ID"/>
               </w:rPr>
               <w:t xml:space="preserve"> </w:t>
             </w:r>
-            <w:proofErr w:type="spellStart"/>
-            <w:r>
-              <w:rPr>
-                <w:kern w:val="24"/>
-                <w:sz w:val="24"/>
-                <w:szCs w:val="24"/>
-                <w:lang w:val="en-US" w:eastAsia="id-ID"/>
-              </w:rPr>
-              <w:t>para</w:t>
-            </w:r>
-            <w:proofErr w:type="spellEnd"/>
-            <w:r>
-              <w:rPr>
-                <w:kern w:val="24"/>
-                <w:sz w:val="24"/>
-                <w:szCs w:val="24"/>
-                <w:lang w:val="en-US" w:eastAsia="id-ID"/>
-              </w:rPr>
-              <w:t xml:space="preserve"> user </w:t>
-            </w:r>
-            <w:proofErr w:type="spellStart"/>
-            <w:r>
-              <w:rPr>
-                <w:kern w:val="24"/>
-                <w:sz w:val="24"/>
-                <w:szCs w:val="24"/>
-                <w:lang w:val="en-US" w:eastAsia="id-ID"/>
-              </w:rPr>
-              <w:t>danmemberikanpelayanan</w:t>
-            </w:r>
-            <w:proofErr w:type="spellEnd"/>
-            <w:r>
-              <w:rPr>
-                <w:kern w:val="24"/>
-                <w:sz w:val="24"/>
-                <w:szCs w:val="24"/>
-                <w:lang w:val="en-US" w:eastAsia="id-ID"/>
-              </w:rPr>
-              <w:t xml:space="preserve"> yang </w:t>
-            </w:r>
-            <w:proofErr w:type="spellStart"/>
-            <w:r>
-              <w:rPr>
-                <w:kern w:val="24"/>
-                <w:sz w:val="24"/>
-                <w:szCs w:val="24"/>
-                <w:lang w:val="en-US" w:eastAsia="id-ID"/>
-              </w:rPr>
-              <w:t>lebihbaikmelaluilayananberbasis</w:t>
-            </w:r>
-            <w:proofErr w:type="spellEnd"/>
-            <w:r>
-              <w:rPr>
-                <w:kern w:val="24"/>
-                <w:sz w:val="24"/>
-                <w:szCs w:val="24"/>
-                <w:lang w:val="en-US" w:eastAsia="id-ID"/>
-              </w:rPr>
-              <w:t xml:space="preserve"> web</w:t>
+            <w:r>
+              <w:rPr>
+                <w:kern w:val="24"/>
+                <w:sz w:val="24"/>
+                <w:szCs w:val="24"/>
+                <w:lang w:val="en-US" w:eastAsia="id-ID"/>
+              </w:rPr>
+              <w:t>system</w:t>
+            </w:r>
+            <w:r>
+              <w:rPr>
+                <w:kern w:val="24"/>
+                <w:sz w:val="24"/>
+                <w:szCs w:val="24"/>
+                <w:lang w:val="id-ID" w:eastAsia="id-ID"/>
+              </w:rPr>
+              <w:t xml:space="preserve"> </w:t>
+            </w:r>
+            <w:r>
+              <w:rPr>
+                <w:kern w:val="24"/>
+                <w:sz w:val="24"/>
+                <w:szCs w:val="24"/>
+                <w:lang w:val="en-US" w:eastAsia="id-ID"/>
+              </w:rPr>
+              <w:t xml:space="preserve">ini. </w:t>
+            </w:r>
+            <w:r>
+              <w:rPr>
+                <w:kern w:val="24"/>
+                <w:sz w:val="24"/>
+                <w:szCs w:val="24"/>
+                <w:lang w:val="id-ID" w:eastAsia="id-ID"/>
+              </w:rPr>
+              <w:t xml:space="preserve"> </w:t>
+            </w:r>
+            <w:r>
+              <w:rPr>
+                <w:kern w:val="24"/>
+                <w:sz w:val="24"/>
+                <w:szCs w:val="24"/>
+                <w:lang w:val="en-US" w:eastAsia="id-ID"/>
+              </w:rPr>
+              <w:t>Mempermudahkomunikasidengan para user dan</w:t>
+            </w:r>
+            <w:r>
+              <w:rPr>
+                <w:kern w:val="24"/>
+                <w:sz w:val="24"/>
+                <w:szCs w:val="24"/>
+                <w:lang w:val="id-ID" w:eastAsia="id-ID"/>
+              </w:rPr>
+              <w:t xml:space="preserve"> </w:t>
+            </w:r>
+            <w:r>
+              <w:rPr>
+                <w:kern w:val="24"/>
+                <w:sz w:val="24"/>
+                <w:szCs w:val="24"/>
+                <w:lang w:val="en-US" w:eastAsia="id-ID"/>
+              </w:rPr>
+              <w:t>memberikan</w:t>
+            </w:r>
+            <w:r>
+              <w:rPr>
+                <w:kern w:val="24"/>
+                <w:sz w:val="24"/>
+                <w:szCs w:val="24"/>
+                <w:lang w:val="id-ID" w:eastAsia="id-ID"/>
+              </w:rPr>
+              <w:t xml:space="preserve"> </w:t>
+            </w:r>
+            <w:r>
+              <w:rPr>
+                <w:kern w:val="24"/>
+                <w:sz w:val="24"/>
+                <w:szCs w:val="24"/>
+                <w:lang w:val="en-US" w:eastAsia="id-ID"/>
+              </w:rPr>
+              <w:t>pelayanan yang lebih</w:t>
+            </w:r>
+            <w:r>
+              <w:rPr>
+                <w:kern w:val="24"/>
+                <w:sz w:val="24"/>
+                <w:szCs w:val="24"/>
+                <w:lang w:val="id-ID" w:eastAsia="id-ID"/>
+              </w:rPr>
+              <w:t xml:space="preserve"> </w:t>
+            </w:r>
+            <w:r>
+              <w:rPr>
+                <w:kern w:val="24"/>
+                <w:sz w:val="24"/>
+                <w:szCs w:val="24"/>
+                <w:lang w:val="en-US" w:eastAsia="id-ID"/>
+              </w:rPr>
+              <w:t>baik</w:t>
+            </w:r>
+            <w:r>
+              <w:rPr>
+                <w:kern w:val="24"/>
+                <w:sz w:val="24"/>
+                <w:szCs w:val="24"/>
+                <w:lang w:val="id-ID" w:eastAsia="id-ID"/>
+              </w:rPr>
+              <w:t xml:space="preserve"> </w:t>
+            </w:r>
+            <w:r>
+              <w:rPr>
+                <w:kern w:val="24"/>
+                <w:sz w:val="24"/>
+                <w:szCs w:val="24"/>
+                <w:lang w:val="en-US" w:eastAsia="id-ID"/>
+              </w:rPr>
+              <w:t>melalui</w:t>
+            </w:r>
+            <w:r>
+              <w:rPr>
+                <w:kern w:val="24"/>
+                <w:sz w:val="24"/>
+                <w:szCs w:val="24"/>
+                <w:lang w:val="id-ID" w:eastAsia="id-ID"/>
+              </w:rPr>
+              <w:t xml:space="preserve"> </w:t>
+            </w:r>
+            <w:r>
+              <w:rPr>
+                <w:kern w:val="24"/>
+                <w:sz w:val="24"/>
+                <w:szCs w:val="24"/>
+                <w:lang w:val="en-US" w:eastAsia="id-ID"/>
+              </w:rPr>
+              <w:t>layanan</w:t>
+            </w:r>
+            <w:r>
+              <w:rPr>
+                <w:kern w:val="24"/>
+                <w:sz w:val="24"/>
+                <w:szCs w:val="24"/>
+                <w:lang w:val="id-ID" w:eastAsia="id-ID"/>
+              </w:rPr>
+              <w:t xml:space="preserve"> </w:t>
+            </w:r>
+            <w:r>
+              <w:rPr>
+                <w:kern w:val="24"/>
+                <w:sz w:val="24"/>
+                <w:szCs w:val="24"/>
+                <w:lang w:val="en-US" w:eastAsia="id-ID"/>
+              </w:rPr>
+              <w:t>berbasis web</w:t>
             </w:r>
           </w:p>
         </w:tc>
@@ -613,49 +908,95 @@
                 <w:lang w:val="id-ID" w:eastAsia="id-ID"/>
               </w:rPr>
             </w:pPr>
-            <w:proofErr w:type="spellStart"/>
-            <w:r>
-              <w:rPr>
-                <w:color w:val="000000"/>
-                <w:kern w:val="24"/>
-                <w:sz w:val="24"/>
-                <w:szCs w:val="24"/>
-                <w:lang w:val="en-US" w:eastAsia="id-ID"/>
-              </w:rPr>
-              <w:t>Fiturutama</w:t>
-            </w:r>
-            <w:proofErr w:type="spellEnd"/>
-            <w:r>
-              <w:rPr>
-                <w:color w:val="000000"/>
-                <w:kern w:val="24"/>
-                <w:sz w:val="24"/>
-                <w:szCs w:val="24"/>
-                <w:lang w:val="en-US" w:eastAsia="id-ID"/>
-              </w:rPr>
-              <w:t xml:space="preserve"> yang </w:t>
-            </w:r>
-            <w:proofErr w:type="spellStart"/>
-            <w:r>
-              <w:rPr>
-                <w:color w:val="000000"/>
-                <w:kern w:val="24"/>
-                <w:sz w:val="24"/>
-                <w:szCs w:val="24"/>
-                <w:lang w:val="en-US" w:eastAsia="id-ID"/>
-              </w:rPr>
-              <w:t>adapadasisteminiadalah</w:t>
-            </w:r>
-            <w:proofErr w:type="spellEnd"/>
-            <w:r>
-              <w:rPr>
-                <w:color w:val="000000"/>
-                <w:kern w:val="24"/>
-                <w:sz w:val="24"/>
-                <w:szCs w:val="24"/>
-                <w:lang w:val="en-US" w:eastAsia="id-ID"/>
-              </w:rPr>
-              <w:t>:</w:t>
+            <w:r>
+              <w:rPr>
+                <w:color w:val="000000"/>
+                <w:kern w:val="24"/>
+                <w:sz w:val="24"/>
+                <w:szCs w:val="24"/>
+                <w:lang w:val="en-US" w:eastAsia="id-ID"/>
+              </w:rPr>
+              <w:t>Fiturutama yang ada</w:t>
+            </w:r>
+            <w:r>
+              <w:rPr>
+                <w:color w:val="000000"/>
+                <w:kern w:val="24"/>
+                <w:sz w:val="24"/>
+                <w:szCs w:val="24"/>
+                <w:lang w:val="id-ID" w:eastAsia="id-ID"/>
+              </w:rPr>
+              <w:t xml:space="preserve"> </w:t>
+            </w:r>
+            <w:r>
+              <w:rPr>
+                <w:color w:val="000000"/>
+                <w:kern w:val="24"/>
+                <w:sz w:val="24"/>
+                <w:szCs w:val="24"/>
+                <w:lang w:val="en-US" w:eastAsia="id-ID"/>
+              </w:rPr>
+              <w:t>pada</w:t>
+            </w:r>
+            <w:r>
+              <w:rPr>
+                <w:color w:val="000000"/>
+                <w:kern w:val="24"/>
+                <w:sz w:val="24"/>
+                <w:szCs w:val="24"/>
+                <w:lang w:val="id-ID" w:eastAsia="id-ID"/>
+              </w:rPr>
+              <w:t xml:space="preserve"> </w:t>
+            </w:r>
+            <w:r>
+              <w:rPr>
+                <w:color w:val="000000"/>
+                <w:kern w:val="24"/>
+                <w:sz w:val="24"/>
+                <w:szCs w:val="24"/>
+                <w:lang w:val="en-US" w:eastAsia="id-ID"/>
+              </w:rPr>
+              <w:t>system</w:t>
+            </w:r>
+            <w:r>
+              <w:rPr>
+                <w:color w:val="000000"/>
+                <w:kern w:val="24"/>
+                <w:sz w:val="24"/>
+                <w:szCs w:val="24"/>
+                <w:lang w:val="id-ID" w:eastAsia="id-ID"/>
+              </w:rPr>
+              <w:t xml:space="preserve"> </w:t>
+            </w:r>
+            <w:r>
+              <w:rPr>
+                <w:color w:val="000000"/>
+                <w:kern w:val="24"/>
+                <w:sz w:val="24"/>
+                <w:szCs w:val="24"/>
+                <w:lang w:val="en-US" w:eastAsia="id-ID"/>
+              </w:rPr>
+              <w:t>ini</w:t>
+            </w:r>
+            <w:r>
+              <w:rPr>
+                <w:color w:val="000000"/>
+                <w:kern w:val="24"/>
+                <w:sz w:val="24"/>
+                <w:szCs w:val="24"/>
+                <w:lang w:val="id-ID" w:eastAsia="id-ID"/>
+              </w:rPr>
+              <w:t xml:space="preserve"> </w:t>
+            </w:r>
+            <w:r>
+              <w:rPr>
+                <w:color w:val="000000"/>
+                <w:kern w:val="24"/>
+                <w:sz w:val="24"/>
+                <w:szCs w:val="24"/>
+                <w:lang w:val="en-US" w:eastAsia="id-ID"/>
+              </w:rPr>
+              <w:t>adalah:</w:t>
             </w:r>
           </w:p>
           <w:p>
@@ -755,16 +1096,7 @@
                 <w:szCs w:val="24"/>
                 <w:lang w:eastAsia="id-ID"/>
               </w:rPr>
-              <w:t>Verifikasi</w:t>
-            </w:r>
-            <w:r>
-              <w:rPr>
-                <w:rFonts w:ascii="Times New Roman" w:hAnsi="Times New Roman"/>
-                <w:sz w:val="24"/>
-                <w:szCs w:val="24"/>
-                <w:lang w:eastAsia="id-ID"/>
-              </w:rPr>
-              <w:t xml:space="preserve"> Peminjaman</w:t>
+              <w:t>Melihat Peminjaman Inventaris</w:t>
             </w:r>
           </w:p>
           <w:p>
@@ -799,7 +1131,7 @@
                 <w:szCs w:val="24"/>
                 <w:lang w:eastAsia="id-ID"/>
               </w:rPr>
-              <w:t xml:space="preserve"> Pengembalian</w:t>
+              <w:t xml:space="preserve"> Peminjaman</w:t>
             </w:r>
           </w:p>
           <w:p>
@@ -818,17 +1150,86 @@
                 <w:lang w:eastAsia="id-ID"/>
               </w:rPr>
             </w:pPr>
-            <w:proofErr w:type="spellStart"/>
-            <w:r>
-              <w:rPr>
-                <w:rFonts w:ascii="Times New Roman" w:hAnsi="Times New Roman"/>
-                <w:sz w:val="24"/>
-                <w:szCs w:val="24"/>
-                <w:lang w:val="en-US" w:eastAsia="id-ID"/>
-              </w:rPr>
-              <w:t>VerifikasipembayaranInventaris</w:t>
-            </w:r>
-            <w:proofErr w:type="spellEnd"/>
+            <w:r>
+              <w:rPr>
+                <w:rFonts w:ascii="Times New Roman" w:hAnsi="Times New Roman"/>
+                <w:sz w:val="24"/>
+                <w:szCs w:val="24"/>
+                <w:lang w:eastAsia="id-ID"/>
+              </w:rPr>
+              <w:t>Verifikasi</w:t>
+            </w:r>
+            <w:r>
+              <w:rPr>
+                <w:rFonts w:ascii="Times New Roman" w:hAnsi="Times New Roman"/>
+                <w:sz w:val="24"/>
+                <w:szCs w:val="24"/>
+                <w:lang w:eastAsia="id-ID"/>
+              </w:rPr>
+              <w:t xml:space="preserve"> Pengembalian</w:t>
+            </w:r>
+          </w:p>
+          <w:p>
+            <w:pPr>
+              <w:pStyle w:val="ListParagraph"/>
+              <w:numPr>
+                <w:ilvl w:val="2"/>
+                <w:numId w:val="2"/>
+              </w:numPr>
+              <w:ind w:left="2835" w:hanging="283"/>
+              <w:textAlignment w:val="top"/>
+              <w:rPr>
+                <w:rFonts w:ascii="Times New Roman" w:hAnsi="Times New Roman"/>
+                <w:sz w:val="24"/>
+                <w:szCs w:val="24"/>
+                <w:lang w:eastAsia="id-ID"/>
+              </w:rPr>
+            </w:pPr>
+            <w:r>
+              <w:rPr>
+                <w:rFonts w:ascii="Times New Roman" w:hAnsi="Times New Roman"/>
+                <w:sz w:val="24"/>
+                <w:szCs w:val="24"/>
+                <w:lang w:val="en-US" w:eastAsia="id-ID"/>
+              </w:rPr>
+              <w:t>Verifikasi</w:t>
+            </w:r>
+            <w:r>
+              <w:rPr>
+                <w:rFonts w:ascii="Times New Roman" w:hAnsi="Times New Roman"/>
+                <w:sz w:val="24"/>
+                <w:szCs w:val="24"/>
+                <w:lang w:eastAsia="id-ID"/>
+              </w:rPr>
+              <w:t xml:space="preserve"> </w:t>
+            </w:r>
+            <w:r>
+              <w:rPr>
+                <w:rFonts w:ascii="Times New Roman" w:hAnsi="Times New Roman"/>
+                <w:sz w:val="24"/>
+                <w:szCs w:val="24"/>
+                <w:lang w:val="en-US" w:eastAsia="id-ID"/>
+              </w:rPr>
+              <w:t>pembayaran</w:t>
+            </w:r>
+            <w:r>
+              <w:rPr>
+                <w:rFonts w:ascii="Times New Roman" w:hAnsi="Times New Roman"/>
+                <w:sz w:val="24"/>
+                <w:szCs w:val="24"/>
+                <w:lang w:eastAsia="id-ID"/>
+              </w:rPr>
+              <w:t xml:space="preserve"> </w:t>
+            </w:r>
+            <w:r>
+              <w:rPr>
+                <w:rFonts w:ascii="Times New Roman" w:hAnsi="Times New Roman"/>
+                <w:sz w:val="24"/>
+                <w:szCs w:val="24"/>
+                <w:lang w:val="en-US" w:eastAsia="id-ID"/>
+              </w:rPr>
+              <w:t>Inventaris</w:t>
+            </w:r>
           </w:p>
           <w:p>
             <w:pPr>
@@ -1151,7 +1552,15 @@
                 <w:szCs w:val="24"/>
                 <w:lang w:val="id-ID" w:eastAsia="id-ID"/>
               </w:rPr>
-              <w:t>Mengelola data penebaran Bibit</w:t>
+              <w:t>P</w:t>
+            </w:r>
+            <w:r>
+              <w:rPr>
+                <w:sz w:val="24"/>
+                <w:szCs w:val="24"/>
+                <w:lang w:val="id-ID" w:eastAsia="id-ID"/>
+              </w:rPr>
+              <w:t>enebaran Bibit</w:t>
             </w:r>
           </w:p>
           <w:p>
@@ -1196,7 +1605,6 @@
                 <w:lang w:eastAsia="id-ID"/>
               </w:rPr>
             </w:pPr>
-            <w:proofErr w:type="spellStart"/>
             <w:r>
               <w:rPr>
                 <w:rFonts w:ascii="Times New Roman" w:hAnsi="Times New Roman"/>
@@ -1204,49 +1612,8 @@
                 <w:szCs w:val="24"/>
                 <w:lang w:val="en-GB" w:eastAsia="id-ID"/>
               </w:rPr>
-              <w:t>Melihat</w:t>
-            </w:r>
-            <w:proofErr w:type="spellEnd"/>
-            <w:r>
-              <w:rPr>
-                <w:rFonts w:ascii="Times New Roman" w:hAnsi="Times New Roman"/>
-                <w:sz w:val="24"/>
-                <w:szCs w:val="24"/>
-                <w:lang w:val="en-GB" w:eastAsia="id-ID"/>
-              </w:rPr>
-              <w:t xml:space="preserve"> data </w:t>
-            </w:r>
-            <w:proofErr w:type="spellStart"/>
-            <w:r>
-              <w:rPr>
-                <w:rFonts w:ascii="Times New Roman" w:hAnsi="Times New Roman"/>
-                <w:sz w:val="24"/>
-                <w:szCs w:val="24"/>
-                <w:lang w:val="en-GB" w:eastAsia="id-ID"/>
-              </w:rPr>
-              <w:t>penebaran</w:t>
-            </w:r>
-            <w:proofErr w:type="spellEnd"/>
-            <w:r>
-              <w:rPr>
-                <w:rFonts w:ascii="Times New Roman" w:hAnsi="Times New Roman"/>
-                <w:sz w:val="24"/>
-                <w:szCs w:val="24"/>
-                <w:lang w:val="en-GB" w:eastAsia="id-ID"/>
-              </w:rPr>
-              <w:t xml:space="preserve"> </w:t>
-            </w:r>
-            <w:proofErr w:type="spellStart"/>
-            <w:r>
-              <w:rPr>
-                <w:rFonts w:ascii="Times New Roman" w:hAnsi="Times New Roman"/>
-                <w:sz w:val="24"/>
-                <w:szCs w:val="24"/>
-                <w:lang w:val="en-GB" w:eastAsia="id-ID"/>
-              </w:rPr>
-              <w:t>Bibit</w:t>
-            </w:r>
-            <w:proofErr w:type="spellEnd"/>
+              <w:t>Melihat data penebaran Bibit</w:t>
+            </w:r>
           </w:p>
           <w:p>
             <w:pPr>
@@ -1321,7 +1688,27 @@
                 <w:szCs w:val="24"/>
                 <w:lang w:eastAsia="id-ID"/>
               </w:rPr>
-              <w:t xml:space="preserve">Meliht </w:t>
+              <w:t>Melih</w:t>
+            </w:r>
+            <w:r>
+              <w:rPr>
+                <w:rFonts w:ascii="Times New Roman" w:hAnsi="Times New Roman"/>
+                <w:sz w:val="24"/>
+                <w:szCs w:val="24"/>
+                <w:lang w:eastAsia="id-ID"/>
+              </w:rPr>
+              <w:t>a</w:t>
+            </w:r>
+            <w:bookmarkStart w:id="0" w:name="_GoBack"/>
+            <w:bookmarkEnd w:id="0"/>
+            <w:r>
+              <w:rPr>
+                <w:rFonts w:ascii="Times New Roman" w:hAnsi="Times New Roman"/>
+                <w:sz w:val="24"/>
+                <w:szCs w:val="24"/>
+                <w:lang w:eastAsia="id-ID"/>
+              </w:rPr>
+              <w:t xml:space="preserve">t </w:t>
             </w:r>
             <w:r>
               <w:rPr>
@@ -1553,27 +1940,15 @@
                 <w:lang w:val="en-US" w:eastAsia="id-ID"/>
               </w:rPr>
             </w:pPr>
-            <w:proofErr w:type="spellStart"/>
-            <w:r>
-              <w:rPr>
-                <w:color w:val="000000"/>
-                <w:kern w:val="24"/>
-                <w:sz w:val="24"/>
-                <w:szCs w:val="24"/>
-                <w:lang w:val="en-US" w:eastAsia="id-ID"/>
-              </w:rPr>
-              <w:t>Keuntungan</w:t>
-            </w:r>
-            <w:proofErr w:type="spellEnd"/>
-            <w:r>
-              <w:rPr>
-                <w:color w:val="000000"/>
-                <w:kern w:val="24"/>
-                <w:sz w:val="24"/>
-                <w:szCs w:val="24"/>
-                <w:lang w:val="en-US" w:eastAsia="id-ID"/>
-              </w:rPr>
-              <w:t xml:space="preserve"> Intangible:</w:t>
+            <w:r>
+              <w:rPr>
+                <w:color w:val="000000"/>
+                <w:kern w:val="24"/>
+                <w:sz w:val="24"/>
+                <w:szCs w:val="24"/>
+                <w:lang w:val="en-US" w:eastAsia="id-ID"/>
+              </w:rPr>
+              <w:t>Keuntungan Intangible:</w:t>
             </w:r>
           </w:p>
           <w:p>
@@ -1632,7 +2007,6 @@
               </w:rPr>
               <w:t>Meningkatkan k</w:t>
             </w:r>
-            <w:proofErr w:type="spellStart"/>
             <w:r>
               <w:rPr>
                 <w:sz w:val="24"/>
@@ -1647,16 +2021,7 @@
                 <w:szCs w:val="24"/>
                 <w:lang w:val="en-US"/>
               </w:rPr>
-              <w:t>an</w:t>
-            </w:r>
-            <w:proofErr w:type="spellEnd"/>
-            <w:r>
-              <w:rPr>
-                <w:sz w:val="24"/>
-                <w:szCs w:val="24"/>
-                <w:lang w:val="en-US"/>
-              </w:rPr>
-              <w:t xml:space="preserve"> data</w:t>
+              <w:t>an data</w:t>
             </w:r>
           </w:p>
           <w:p>
@@ -1785,27 +2150,15 @@
                 <w:lang w:val="id-ID" w:eastAsia="id-ID"/>
               </w:rPr>
             </w:pPr>
-            <w:proofErr w:type="spellStart"/>
-            <w:r>
-              <w:rPr>
-                <w:color w:val="000000"/>
-                <w:kern w:val="24"/>
-                <w:sz w:val="24"/>
-                <w:szCs w:val="24"/>
-                <w:lang w:val="en-US" w:eastAsia="id-ID"/>
-              </w:rPr>
-              <w:t>Keuntungan</w:t>
-            </w:r>
-            <w:proofErr w:type="spellEnd"/>
-            <w:r>
-              <w:rPr>
-                <w:color w:val="000000"/>
-                <w:kern w:val="24"/>
-                <w:sz w:val="24"/>
-                <w:szCs w:val="24"/>
-                <w:lang w:val="en-US" w:eastAsia="id-ID"/>
-              </w:rPr>
-              <w:t xml:space="preserve"> Tangible:</w:t>
+            <w:r>
+              <w:rPr>
+                <w:color w:val="000000"/>
+                <w:kern w:val="24"/>
+                <w:sz w:val="24"/>
+                <w:szCs w:val="24"/>
+                <w:lang w:val="en-US" w:eastAsia="id-ID"/>
+              </w:rPr>
+              <w:t>Keuntungan Tangible:</w:t>
             </w:r>
           </w:p>
           <w:p>
